--- a/Doc/Stratégie_de_tests.docx
+++ b/Doc/Stratégie_de_tests.docx
@@ -4,16 +4,32 @@
   <w:body>
     <w:p>
       <w:pPr>
-        <w:rPr>
-          <w:sz w:val="28"/>
+        <w:pStyle w:val="Titre"/>
+        <w:jc w:val="center"/>
+        <w:rPr>
+          <w:rFonts w:ascii="Arial" w:hAnsi="Arial" w:cs="Arial"/>
         </w:rPr>
       </w:pPr>
       <w:r>
         <w:rPr>
-          <w:sz w:val="28"/>
-        </w:rPr>
-        <w:t>Pour la Bataille Navale, le code sera écrit sur Clion et je créerai l’interface du jeu sur Photoshop. Tout sera réalisé sur ce poste.</w:t>
+          <w:rFonts w:ascii="Arial" w:hAnsi="Arial" w:cs="Arial"/>
+        </w:rPr>
+        <w:t>Stratégie de test</w:t>
       </w:r>
+    </w:p>
+    <w:p>
+      <w:pPr>
+        <w:rPr>
+          <w:sz w:val="28"/>
+        </w:rPr>
+      </w:pPr>
+    </w:p>
+    <w:p>
+      <w:pPr>
+        <w:rPr>
+          <w:sz w:val="28"/>
+        </w:rPr>
+      </w:pPr>
     </w:p>
     <w:p>
       <w:pPr>
@@ -95,6 +111,12 @@
           <w:sz w:val="28"/>
         </w:rPr>
         <w:t>Les tests se feront uniquement sur Windows 10. L’exécutable sera publié sur un site internet dont j’enverrai le lien par mail à mon chef de projet, Miguel Soares et Dmitri Meili pour que des tests puissent être fait par d’autres personnes.</w:t>
+      </w:r>
+      <w:r>
+        <w:rPr>
+          <w:sz w:val="28"/>
+        </w:rPr>
+        <w:t xml:space="preserve"> Je demanderai aux personnes externes d’effectuer ces tests à chaque nouvelle fonctionnalité.</w:t>
       </w:r>
       <w:bookmarkStart w:id="0" w:name="_GoBack"/>
       <w:bookmarkEnd w:id="0"/>
@@ -748,6 +770,39 @@
       <w:contextualSpacing/>
     </w:pPr>
   </w:style>
+  <w:style w:type="paragraph" w:styleId="Titre">
+    <w:name w:val="Title"/>
+    <w:basedOn w:val="Normal"/>
+    <w:next w:val="Normal"/>
+    <w:link w:val="TitreCar"/>
+    <w:uiPriority w:val="10"/>
+    <w:qFormat/>
+    <w:rsid w:val="00513706"/>
+    <w:pPr>
+      <w:contextualSpacing/>
+    </w:pPr>
+    <w:rPr>
+      <w:rFonts w:asciiTheme="majorHAnsi" w:eastAsiaTheme="majorEastAsia" w:hAnsiTheme="majorHAnsi" w:cstheme="majorBidi"/>
+      <w:spacing w:val="-10"/>
+      <w:kern w:val="28"/>
+      <w:sz w:val="56"/>
+      <w:szCs w:val="56"/>
+    </w:rPr>
+  </w:style>
+  <w:style w:type="character" w:customStyle="1" w:styleId="TitreCar">
+    <w:name w:val="Titre Car"/>
+    <w:basedOn w:val="Policepardfaut"/>
+    <w:link w:val="Titre"/>
+    <w:uiPriority w:val="10"/>
+    <w:rsid w:val="00513706"/>
+    <w:rPr>
+      <w:rFonts w:asciiTheme="majorHAnsi" w:eastAsiaTheme="majorEastAsia" w:hAnsiTheme="majorHAnsi" w:cstheme="majorBidi"/>
+      <w:spacing w:val="-10"/>
+      <w:kern w:val="28"/>
+      <w:sz w:val="56"/>
+      <w:szCs w:val="56"/>
+    </w:rPr>
+  </w:style>
 </w:styles>
 </file>
 

--- a/Doc/Stratégie_de_tests.docx
+++ b/Doc/Stratégie_de_tests.docx
@@ -90,8 +90,36 @@
         <w:rPr>
           <w:sz w:val="28"/>
         </w:rPr>
-        <w:t>exécutable du jeu et celui-là sera publié sur un site internet</w:t>
-      </w:r>
+        <w:t>exécutable du jeu</w:t>
+      </w:r>
+      <w:r>
+        <w:rPr>
+          <w:sz w:val="28"/>
+        </w:rPr>
+        <w:t xml:space="preserve"> et celui-là sera publié sur mon </w:t>
+      </w:r>
+      <w:proofErr w:type="spellStart"/>
+      <w:r>
+        <w:rPr>
+          <w:sz w:val="28"/>
+        </w:rPr>
+        <w:t>repository</w:t>
+      </w:r>
+      <w:proofErr w:type="spellEnd"/>
+      <w:r>
+        <w:rPr>
+          <w:sz w:val="28"/>
+        </w:rPr>
+        <w:t xml:space="preserve"> </w:t>
+      </w:r>
+      <w:proofErr w:type="spellStart"/>
+      <w:r>
+        <w:rPr>
+          <w:sz w:val="28"/>
+        </w:rPr>
+        <w:t>Github</w:t>
+      </w:r>
+      <w:proofErr w:type="spellEnd"/>
     </w:p>
     <w:p>
       <w:pPr>
@@ -110,23 +138,87 @@
         <w:rPr>
           <w:sz w:val="28"/>
         </w:rPr>
-        <w:t>Les tests se feront uniquement sur Windows 10. L’exécutable sera publié sur un site internet dont j’enverrai le lien par mail à mon chef de projet, Miguel Soares et Dmitri Meili pour que des tests puissent être fait par d’autres personnes.</w:t>
-      </w:r>
-      <w:r>
-        <w:rPr>
-          <w:sz w:val="28"/>
-        </w:rPr>
-        <w:t xml:space="preserve"> Je demanderai aux personnes externes d’effectuer ces tests à chaque nouvelle fonctionnalité.</w:t>
-      </w:r>
+        <w:t>Les tests se feront uniquement s</w:t>
+      </w:r>
+      <w:r>
+        <w:rPr>
+          <w:sz w:val="28"/>
+        </w:rPr>
+        <w:t xml:space="preserve">ur Windows 10. L’exécutable sera à télécharger sur le </w:t>
+      </w:r>
+      <w:proofErr w:type="spellStart"/>
+      <w:r>
+        <w:rPr>
+          <w:sz w:val="28"/>
+        </w:rPr>
+        <w:t>repository</w:t>
+      </w:r>
+      <w:proofErr w:type="spellEnd"/>
+      <w:r>
+        <w:rPr>
+          <w:sz w:val="28"/>
+        </w:rPr>
+        <w:t xml:space="preserve"> </w:t>
+      </w:r>
+      <w:proofErr w:type="spellStart"/>
+      <w:r>
+        <w:rPr>
+          <w:sz w:val="28"/>
+        </w:rPr>
+        <w:t>Github</w:t>
+      </w:r>
+      <w:proofErr w:type="spellEnd"/>
+      <w:r>
+        <w:rPr>
+          <w:sz w:val="28"/>
+        </w:rPr>
+        <w:t xml:space="preserve"> et sera testé par le </w:t>
+      </w:r>
+      <w:r>
+        <w:rPr>
+          <w:sz w:val="28"/>
+        </w:rPr>
+        <w:t>chef de projet, Miguel Soares et Dmitri Meili.</w:t>
+      </w:r>
+      <w:r>
+        <w:rPr>
+          <w:sz w:val="28"/>
+        </w:rPr>
+        <w:t xml:space="preserve"> Je</w:t>
+      </w:r>
+      <w:r>
+        <w:rPr>
+          <w:sz w:val="28"/>
+        </w:rPr>
+        <w:t xml:space="preserve"> leur </w:t>
+      </w:r>
+      <w:r>
+        <w:rPr>
+          <w:sz w:val="28"/>
+        </w:rPr>
+        <w:t>d’effectuer ces tests à chaque nouvelle fonctionnalité.</w:t>
+      </w:r>
+      <w:r>
+        <w:rPr>
+          <w:sz w:val="28"/>
+        </w:rPr>
+        <w:t xml:space="preserve"> </w:t>
+      </w:r>
+      <w:r>
+        <w:rPr>
+          <w:sz w:val="28"/>
+        </w:rPr>
+        <w:t>Tous les tests seront des tests de système. On cherche à tester à chaque fois le tout et le bon fonctionnement entre toutes les fonctions.</w:t>
+      </w:r>
+    </w:p>
+    <w:p>
+      <w:pPr>
+        <w:rPr>
+          <w:sz w:val="28"/>
+        </w:rPr>
+      </w:pPr>
       <w:bookmarkStart w:id="0" w:name="_GoBack"/>
       <w:bookmarkEnd w:id="0"/>
-    </w:p>
-    <w:p>
-      <w:pPr>
-        <w:rPr>
-          <w:sz w:val="28"/>
-        </w:rPr>
-      </w:pPr>
     </w:p>
     <w:p/>
     <w:sectPr>

--- a/Doc/Stratégie_de_tests.docx
+++ b/Doc/Stratégie_de_tests.docx
@@ -96,30 +96,8 @@
         <w:rPr>
           <w:sz w:val="28"/>
         </w:rPr>
-        <w:t xml:space="preserve"> et celui-là sera publié sur mon </w:t>
-      </w:r>
-      <w:proofErr w:type="spellStart"/>
-      <w:r>
-        <w:rPr>
-          <w:sz w:val="28"/>
-        </w:rPr>
-        <w:t>repository</w:t>
-      </w:r>
-      <w:proofErr w:type="spellEnd"/>
-      <w:r>
-        <w:rPr>
-          <w:sz w:val="28"/>
-        </w:rPr>
-        <w:t xml:space="preserve"> </w:t>
-      </w:r>
-      <w:proofErr w:type="spellStart"/>
-      <w:r>
-        <w:rPr>
-          <w:sz w:val="28"/>
-        </w:rPr>
-        <w:t>Github</w:t>
-      </w:r>
-      <w:proofErr w:type="spellEnd"/>
+        <w:t xml:space="preserve"> et celui-là sera publié sur mon repository Github</w:t>
+      </w:r>
     </w:p>
     <w:p>
       <w:pPr>
@@ -144,54 +122,38 @@
         <w:rPr>
           <w:sz w:val="28"/>
         </w:rPr>
-        <w:t xml:space="preserve">ur Windows 10. L’exécutable sera à télécharger sur le </w:t>
-      </w:r>
-      <w:proofErr w:type="spellStart"/>
-      <w:r>
-        <w:rPr>
-          <w:sz w:val="28"/>
-        </w:rPr>
-        <w:t>repository</w:t>
-      </w:r>
-      <w:proofErr w:type="spellEnd"/>
+        <w:t xml:space="preserve">ur Windows 10. L’exécutable sera à télécharger sur le repository Github et sera testé par le </w:t>
+      </w:r>
+      <w:r>
+        <w:rPr>
+          <w:sz w:val="28"/>
+        </w:rPr>
+        <w:t>chef de projet, Miguel Soares et Dmitri Meili.</w:t>
+      </w:r>
+      <w:r>
+        <w:rPr>
+          <w:sz w:val="28"/>
+        </w:rPr>
+        <w:t xml:space="preserve"> Je</w:t>
+      </w:r>
+      <w:r>
+        <w:rPr>
+          <w:sz w:val="28"/>
+        </w:rPr>
+        <w:t xml:space="preserve"> leur</w:t>
+      </w:r>
+      <w:r>
+        <w:rPr>
+          <w:sz w:val="28"/>
+        </w:rPr>
+        <w:t xml:space="preserve"> demanderai</w:t>
+      </w:r>
       <w:r>
         <w:rPr>
           <w:sz w:val="28"/>
         </w:rPr>
         <w:t xml:space="preserve"> </w:t>
       </w:r>
-      <w:proofErr w:type="spellStart"/>
-      <w:r>
-        <w:rPr>
-          <w:sz w:val="28"/>
-        </w:rPr>
-        <w:t>Github</w:t>
-      </w:r>
-      <w:proofErr w:type="spellEnd"/>
-      <w:r>
-        <w:rPr>
-          <w:sz w:val="28"/>
-        </w:rPr>
-        <w:t xml:space="preserve"> et sera testé par le </w:t>
-      </w:r>
-      <w:r>
-        <w:rPr>
-          <w:sz w:val="28"/>
-        </w:rPr>
-        <w:t>chef de projet, Miguel Soares et Dmitri Meili.</w:t>
-      </w:r>
-      <w:r>
-        <w:rPr>
-          <w:sz w:val="28"/>
-        </w:rPr>
-        <w:t xml:space="preserve"> Je</w:t>
-      </w:r>
-      <w:r>
-        <w:rPr>
-          <w:sz w:val="28"/>
-        </w:rPr>
-        <w:t xml:space="preserve"> leur </w:t>
-      </w:r>
       <w:r>
         <w:rPr>
           <w:sz w:val="28"/>
@@ -208,7 +170,21 @@
         <w:rPr>
           <w:sz w:val="28"/>
         </w:rPr>
-        <w:t>Tous les tests seront des tests de système. On cherche à tester à chaque fois le tout et le bon fonctionnement entre toutes les fonctions.</w:t>
+        <w:t>Tous les tests seront des tests de système. On cherc</w:t>
+      </w:r>
+      <w:r>
+        <w:rPr>
+          <w:sz w:val="28"/>
+        </w:rPr>
+        <w:t xml:space="preserve">he à tester à chaque fois le bon fonctionnement de </w:t>
+      </w:r>
+      <w:bookmarkStart w:id="0" w:name="_GoBack"/>
+      <w:bookmarkEnd w:id="0"/>
+      <w:r>
+        <w:rPr>
+          <w:sz w:val="28"/>
+        </w:rPr>
+        <w:t>toutes les fonctions.</w:t>
       </w:r>
     </w:p>
     <w:p>
@@ -217,8 +193,6 @@
           <w:sz w:val="28"/>
         </w:rPr>
       </w:pPr>
-      <w:bookmarkStart w:id="0" w:name="_GoBack"/>
-      <w:bookmarkEnd w:id="0"/>
     </w:p>
     <w:p/>
     <w:sectPr>
